--- a/Exercises/exe20200617.docx
+++ b/Exercises/exe20200617.docx
@@ -59,7 +59,7 @@
       <w:pPr>
         <w:pStyle w:val="Subtitle"/>
         <w:rPr>
-          <w:rFonts w:eastAsia="Times New Roman" w:hint="cs"/>
+          <w:rFonts w:eastAsia="Times New Roman"/>
           <w:rtl/>
         </w:rPr>
       </w:pPr>
@@ -205,35 +205,37 @@
       </w:r>
       <w:r>
         <w:rPr>
+          <w:rFonts w:ascii="Times New Roman" w:eastAsia="Times New Roman" w:hAnsi="Times New Roman" w:cs="Times New Roman" w:hint="cs"/>
+          <w:sz w:val="24"/>
+          <w:szCs w:val="24"/>
+          <w:rtl/>
+        </w:rPr>
+        <w:t xml:space="preserve"> 2</w:t>
+      </w:r>
+      <w:r>
+        <w:rPr>
           <w:rFonts w:ascii="Times New Roman" w:eastAsia="Times New Roman" w:hAnsi="Times New Roman" w:cs="Times New Roman"/>
           <w:sz w:val="24"/>
           <w:szCs w:val="24"/>
           <w:rtl/>
         </w:rPr>
-        <w:t xml:space="preserve"> 1:</w:t>
+        <w:t>:</w:t>
       </w:r>
     </w:p>
     <w:p>
       <w:pPr>
         <w:pStyle w:val="Subtitle"/>
         <w:rPr>
+          <w:rFonts w:eastAsia="Times New Roman"/>
+          <w:rtl/>
+        </w:rPr>
+      </w:pPr>
+      <w:r>
+        <w:rPr>
           <w:rFonts w:eastAsia="Times New Roman" w:hint="cs"/>
           <w:rtl/>
         </w:rPr>
-      </w:pPr>
-      <w:r>
-        <w:rPr>
-          <w:rFonts w:eastAsia="Times New Roman" w:hint="cs"/>
-          <w:rtl/>
-        </w:rPr>
-        <w:t xml:space="preserve">סדרה </w:t>
-      </w:r>
-      <w:r>
-        <w:rPr>
-          <w:rFonts w:eastAsia="Times New Roman" w:hint="cs"/>
-          <w:rtl/>
-        </w:rPr>
-        <w:t>הרמונית</w:t>
+        <w:t>סדרה הרמונית</w:t>
       </w:r>
     </w:p>
     <w:p>
@@ -257,7 +259,15 @@
           <w:szCs w:val="24"/>
           <w:rtl/>
         </w:rPr>
-        <w:t xml:space="preserve">כתוב </w:t>
+        <w:t>כתוב שתי פונקציות המחשבות את האיבר ה-</w:t>
+      </w:r>
+      <w:r>
+        <w:rPr>
+          <w:rFonts w:asciiTheme="minorBidi" w:eastAsia="Times New Roman" w:hAnsiTheme="minorBidi"/>
+          <w:sz w:val="24"/>
+          <w:szCs w:val="24"/>
+        </w:rPr>
+        <w:t>n</w:t>
       </w:r>
       <w:r>
         <w:rPr>
@@ -266,7 +276,15 @@
           <w:szCs w:val="24"/>
           <w:rtl/>
         </w:rPr>
-        <w:t xml:space="preserve">שתי </w:t>
+        <w:t xml:space="preserve">-י של סידרה הרמונית הנתונה באמצעות </w:t>
+      </w:r>
+      <w:r>
+        <w:rPr>
+          <w:rFonts w:asciiTheme="minorBidi" w:eastAsia="Times New Roman" w:hAnsiTheme="minorBidi"/>
+          <w:sz w:val="24"/>
+          <w:szCs w:val="24"/>
+        </w:rPr>
+        <w:t>a</w:t>
       </w:r>
       <w:r>
         <w:rPr>
@@ -275,7 +293,15 @@
           <w:szCs w:val="24"/>
           <w:rtl/>
         </w:rPr>
-        <w:t>פונקצי</w:t>
+        <w:t xml:space="preserve"> (המכנה של הערך הראשון של הסדרה) ו- </w:t>
+      </w:r>
+      <w:r>
+        <w:rPr>
+          <w:rFonts w:asciiTheme="minorBidi" w:eastAsia="Times New Roman" w:hAnsiTheme="minorBidi"/>
+          <w:sz w:val="24"/>
+          <w:szCs w:val="24"/>
+        </w:rPr>
+        <w:t>d</w:t>
       </w:r>
       <w:r>
         <w:rPr>
@@ -284,157 +310,7 @@
           <w:szCs w:val="24"/>
           <w:rtl/>
         </w:rPr>
-        <w:t>ות</w:t>
-      </w:r>
-      <w:r>
-        <w:rPr>
-          <w:rFonts w:asciiTheme="minorBidi" w:eastAsia="Times New Roman" w:hAnsiTheme="minorBidi" w:hint="cs"/>
-          <w:sz w:val="24"/>
-          <w:szCs w:val="24"/>
-          <w:rtl/>
-        </w:rPr>
-        <w:t xml:space="preserve"> המחשב</w:t>
-      </w:r>
-      <w:r>
-        <w:rPr>
-          <w:rFonts w:asciiTheme="minorBidi" w:eastAsia="Times New Roman" w:hAnsiTheme="minorBidi" w:hint="cs"/>
-          <w:sz w:val="24"/>
-          <w:szCs w:val="24"/>
-          <w:rtl/>
-        </w:rPr>
-        <w:t>ו</w:t>
-      </w:r>
-      <w:r>
-        <w:rPr>
-          <w:rFonts w:asciiTheme="minorBidi" w:eastAsia="Times New Roman" w:hAnsiTheme="minorBidi" w:hint="cs"/>
-          <w:sz w:val="24"/>
-          <w:szCs w:val="24"/>
-          <w:rtl/>
-        </w:rPr>
-        <w:t>ת את האיבר ה-</w:t>
-      </w:r>
-      <w:r>
-        <w:rPr>
-          <w:rFonts w:asciiTheme="minorBidi" w:eastAsia="Times New Roman" w:hAnsiTheme="minorBidi"/>
-          <w:sz w:val="24"/>
-          <w:szCs w:val="24"/>
-        </w:rPr>
-        <w:t>n</w:t>
-      </w:r>
-      <w:r>
-        <w:rPr>
-          <w:rFonts w:asciiTheme="minorBidi" w:eastAsia="Times New Roman" w:hAnsiTheme="minorBidi" w:hint="cs"/>
-          <w:sz w:val="24"/>
-          <w:szCs w:val="24"/>
-          <w:rtl/>
-        </w:rPr>
-        <w:t xml:space="preserve">-י של סידרה </w:t>
-      </w:r>
-      <w:r>
-        <w:rPr>
-          <w:rFonts w:asciiTheme="minorBidi" w:eastAsia="Times New Roman" w:hAnsiTheme="minorBidi" w:hint="cs"/>
-          <w:sz w:val="24"/>
-          <w:szCs w:val="24"/>
-          <w:rtl/>
-        </w:rPr>
-        <w:t>הרמונית</w:t>
-      </w:r>
-      <w:r>
-        <w:rPr>
-          <w:rFonts w:asciiTheme="minorBidi" w:eastAsia="Times New Roman" w:hAnsiTheme="minorBidi" w:hint="cs"/>
-          <w:sz w:val="24"/>
-          <w:szCs w:val="24"/>
-          <w:rtl/>
-        </w:rPr>
-        <w:t xml:space="preserve"> הנתונה באמצעות </w:t>
-      </w:r>
-      <w:r>
-        <w:rPr>
-          <w:rFonts w:asciiTheme="minorBidi" w:eastAsia="Times New Roman" w:hAnsiTheme="minorBidi"/>
-          <w:sz w:val="24"/>
-          <w:szCs w:val="24"/>
-        </w:rPr>
-        <w:t>a</w:t>
-      </w:r>
-      <w:r>
-        <w:rPr>
-          <w:rFonts w:asciiTheme="minorBidi" w:eastAsia="Times New Roman" w:hAnsiTheme="minorBidi" w:hint="cs"/>
-          <w:sz w:val="24"/>
-          <w:szCs w:val="24"/>
-          <w:rtl/>
-        </w:rPr>
-        <w:t xml:space="preserve"> (</w:t>
-      </w:r>
-      <w:r>
-        <w:rPr>
-          <w:rFonts w:asciiTheme="minorBidi" w:eastAsia="Times New Roman" w:hAnsiTheme="minorBidi" w:hint="cs"/>
-          <w:sz w:val="24"/>
-          <w:szCs w:val="24"/>
-          <w:rtl/>
-        </w:rPr>
-        <w:t>המכנה של הערך</w:t>
-      </w:r>
-      <w:r>
-        <w:rPr>
-          <w:rFonts w:asciiTheme="minorBidi" w:eastAsia="Times New Roman" w:hAnsiTheme="minorBidi" w:hint="cs"/>
-          <w:sz w:val="24"/>
-          <w:szCs w:val="24"/>
-          <w:rtl/>
-        </w:rPr>
-        <w:t xml:space="preserve"> הראשון של הסדרה) ו- </w:t>
-      </w:r>
-      <w:r>
-        <w:rPr>
-          <w:rFonts w:asciiTheme="minorBidi" w:eastAsia="Times New Roman" w:hAnsiTheme="minorBidi"/>
-          <w:sz w:val="24"/>
-          <w:szCs w:val="24"/>
-        </w:rPr>
-        <w:t>d</w:t>
-      </w:r>
-      <w:r>
-        <w:rPr>
-          <w:rFonts w:asciiTheme="minorBidi" w:eastAsia="Times New Roman" w:hAnsiTheme="minorBidi" w:hint="cs"/>
-          <w:sz w:val="24"/>
-          <w:szCs w:val="24"/>
-          <w:rtl/>
-        </w:rPr>
-        <w:t xml:space="preserve"> (</w:t>
-      </w:r>
-      <w:r>
-        <w:rPr>
-          <w:rFonts w:asciiTheme="minorBidi" w:eastAsia="Times New Roman" w:hAnsiTheme="minorBidi" w:hint="cs"/>
-          <w:sz w:val="24"/>
-          <w:szCs w:val="24"/>
-          <w:rtl/>
-        </w:rPr>
-        <w:t xml:space="preserve">ההפרש </w:t>
-      </w:r>
-      <w:r>
-        <w:rPr>
-          <w:rFonts w:asciiTheme="minorBidi" w:eastAsia="Times New Roman" w:hAnsiTheme="minorBidi" w:hint="cs"/>
-          <w:sz w:val="24"/>
-          <w:szCs w:val="24"/>
-          <w:rtl/>
-        </w:rPr>
-        <w:t xml:space="preserve">בין </w:t>
-      </w:r>
-      <w:r>
-        <w:rPr>
-          <w:rFonts w:asciiTheme="minorBidi" w:eastAsia="Times New Roman" w:hAnsiTheme="minorBidi" w:hint="cs"/>
-          <w:sz w:val="24"/>
-          <w:szCs w:val="24"/>
-          <w:rtl/>
-        </w:rPr>
-        <w:t>המכנים של הסדרה</w:t>
-      </w:r>
-      <w:r>
-        <w:rPr>
-          <w:rFonts w:asciiTheme="minorBidi" w:eastAsia="Times New Roman" w:hAnsiTheme="minorBidi" w:hint="cs"/>
-          <w:sz w:val="24"/>
-          <w:szCs w:val="24"/>
-          <w:rtl/>
-        </w:rPr>
-        <w:t>).</w:t>
+        <w:t xml:space="preserve"> (ההפרש בין המכנים של הסדרה).</w:t>
       </w:r>
     </w:p>
     <w:p>
@@ -500,16 +376,7 @@
           <w:szCs w:val="24"/>
           <w:rtl/>
         </w:rPr>
-        <w:t>להזכירך המונה של כל האיברים בסדרה הוא 1</w:t>
-      </w:r>
-      <w:r>
-        <w:rPr>
-          <w:rFonts w:asciiTheme="minorBidi" w:eastAsia="Times New Roman" w:hAnsiTheme="minorBidi" w:hint="cs"/>
-          <w:sz w:val="24"/>
-          <w:szCs w:val="24"/>
-          <w:rtl/>
-        </w:rPr>
-        <w:t>.</w:t>
+        <w:t>להזכירך המונה של כל האיברים בסדרה הוא 1.</w:t>
       </w:r>
     </w:p>
     <w:p>
@@ -553,10 +420,17 @@
           <w:szCs w:val="24"/>
           <w:rtl/>
         </w:rPr>
-        <w:t>להעשות</w:t>
-      </w:r>
-      <w:bookmarkStart w:id="0" w:name="_GoBack"/>
-      <w:bookmarkEnd w:id="0"/>
+        <w:t>להיעשו</w:t>
+      </w:r>
+      <w:r>
+        <w:rPr>
+          <w:rFonts w:asciiTheme="minorBidi" w:eastAsia="Times New Roman" w:hAnsiTheme="minorBidi" w:hint="eastAsia"/>
+          <w:sz w:val="24"/>
+          <w:szCs w:val="24"/>
+          <w:rtl/>
+        </w:rPr>
+        <w:t>ת</w:t>
+      </w:r>
       <w:r>
         <w:rPr>
           <w:rFonts w:asciiTheme="minorBidi" w:eastAsia="Times New Roman" w:hAnsiTheme="minorBidi" w:hint="cs"/>
@@ -648,6 +522,8 @@
         </w:rPr>
         <w:t>תזכורת מהשיעור:</w:t>
       </w:r>
+      <w:bookmarkStart w:id="0" w:name="_GoBack"/>
+      <w:bookmarkEnd w:id="0"/>
     </w:p>
     <w:p>
       <w:pPr>
@@ -723,8 +599,18 @@
           <w:sz w:val="24"/>
           <w:szCs w:val="24"/>
         </w:rPr>
-        <w:t xml:space="preserve">    //    1     2     3     4  ...</w:t>
-      </w:r>
+        <w:t xml:space="preserve">    //    1     2     3     </w:t>
+      </w:r>
+      <w:proofErr w:type="gramStart"/>
+      <w:r>
+        <w:rPr>
+          <w:rFonts w:asciiTheme="minorBidi" w:eastAsia="Times New Roman" w:hAnsiTheme="minorBidi"/>
+          <w:sz w:val="24"/>
+          <w:szCs w:val="24"/>
+        </w:rPr>
+        <w:t>4  ...</w:t>
+      </w:r>
+      <w:proofErr w:type="gramEnd"/>
     </w:p>
     <w:p>
       <w:pPr>
